--- a/resume/ixvalmianski_2022_07_16.docx
+++ b/resume/ixvalmianski_2022_07_16.docx
@@ -921,6 +921,18 @@
               </w:rPr>
               <w:t>INTERESTS</w:t>
             </w:r>
+          </w:p>
+          <w:p>
+            <w:pPr>
+              <w:rPr>
+                <w:rFonts w:ascii="Helvetica" w:hAnsi="Helvetica" w:cs="Times New Roman"/>
+                <w:b/>
+                <w:bCs/>
+                <w:color w:val="0070C0"/>
+                <w:sz w:val="10"/>
+                <w:szCs w:val="10"/>
+              </w:rPr>
+            </w:pPr>
           </w:p>
           <w:p>
             <w:pPr>
@@ -5489,7 +5501,7 @@
         <v:path o:extrusionok="f" gradientshapeok="t" o:connecttype="rect"/>
         <o:lock v:ext="edit" aspectratio="t"/>
       </v:shapetype>
-      <v:shape id="_x0000_i1037" type="#_x0000_t75" style="width:10.35pt;height:10.35pt;visibility:visible" o:bullet="t">
+      <v:shape id="_x0000_i1041" type="#_x0000_t75" style="width:10.35pt;height:10.35pt;visibility:visible" o:bullet="t">
         <v:imagedata r:id="rId1" o:title=""/>
       </v:shape>
     </w:pict>
